--- a/Nhom_8/nhom-8_gttm.docx
+++ b/Nhom_8/nhom-8_gttm.docx
@@ -3462,21 +3462,14 @@
             <w:rStyle w:val="Hyperlink"/>
             <w:noProof/>
           </w:rPr>
-          <w:t>Hình 3. 1: Mô phỏng sum</w:t>
+          <w:t>Hình 3.</w:t>
         </w:r>
         <w:r>
           <w:rPr>
             <w:rStyle w:val="Hyperlink"/>
             <w:noProof/>
           </w:rPr>
-          <w:t>o</w:t>
-        </w:r>
-        <w:r>
-          <w:rPr>
-            <w:rStyle w:val="Hyperlink"/>
-            <w:noProof/>
-          </w:rPr>
-          <w:t xml:space="preserve"> rất cơ bản</w:t>
+          <w:t>1: Mô phỏng sumo rất cơ bản</w:t>
         </w:r>
         <w:r>
           <w:rPr>
@@ -3544,7 +3537,14 @@
             <w:rStyle w:val="Hyperlink"/>
             <w:noProof/>
           </w:rPr>
-          <w:t>Hình 3. 2: Chỉnh sửa các biến môi trường hệ thống</w:t>
+          <w:t>Hình 3.</w:t>
+        </w:r>
+        <w:r>
+          <w:rPr>
+            <w:rStyle w:val="Hyperlink"/>
+            <w:noProof/>
+          </w:rPr>
+          <w:t>2: Chỉnh sửa các biến môi trường hệ thống</w:t>
         </w:r>
         <w:r>
           <w:rPr>
@@ -3612,7 +3612,14 @@
             <w:rStyle w:val="Hyperlink"/>
             <w:noProof/>
           </w:rPr>
-          <w:t>Hình 3. 3: Path</w:t>
+          <w:t>Hình 3.</w:t>
+        </w:r>
+        <w:r>
+          <w:rPr>
+            <w:rStyle w:val="Hyperlink"/>
+            <w:noProof/>
+          </w:rPr>
+          <w:t>3: Path</w:t>
         </w:r>
         <w:r>
           <w:rPr>
@@ -3718,7 +3725,14 @@
             <w:rStyle w:val="Hyperlink"/>
             <w:noProof/>
           </w:rPr>
-          <w:t>Hình 5. 1: Tạo mạng trong netedit</w:t>
+          <w:t>Hình 5.</w:t>
+        </w:r>
+        <w:r>
+          <w:rPr>
+            <w:rStyle w:val="Hyperlink"/>
+            <w:noProof/>
+          </w:rPr>
+          <w:t>1: Tạo mạng trong netedit</w:t>
         </w:r>
         <w:r>
           <w:rPr>
@@ -3788,7 +3802,14 @@
             <w:rStyle w:val="Hyperlink"/>
             <w:noProof/>
           </w:rPr>
-          <w:t>Hình 5. 2: Chain</w:t>
+          <w:t>Hình 5.</w:t>
+        </w:r>
+        <w:r>
+          <w:rPr>
+            <w:rStyle w:val="Hyperlink"/>
+            <w:noProof/>
+          </w:rPr>
+          <w:t>2: Chain</w:t>
         </w:r>
         <w:r>
           <w:rPr>
@@ -3858,7 +3879,14 @@
             <w:rStyle w:val="Hyperlink"/>
             <w:noProof/>
           </w:rPr>
-          <w:t>Hình 5. 3: Chèn nút</w:t>
+          <w:t>Hình 5.</w:t>
+        </w:r>
+        <w:r>
+          <w:rPr>
+            <w:rStyle w:val="Hyperlink"/>
+            <w:noProof/>
+          </w:rPr>
+          <w:t>3: Chèn nút</w:t>
         </w:r>
         <w:r>
           <w:rPr>
@@ -3928,7 +3956,14 @@
             <w:rStyle w:val="Hyperlink"/>
             <w:noProof/>
           </w:rPr>
-          <w:t>Hình 5. 4: Sau khi chèn nút</w:t>
+          <w:t>Hình 5.</w:t>
+        </w:r>
+        <w:r>
+          <w:rPr>
+            <w:rStyle w:val="Hyperlink"/>
+            <w:noProof/>
+          </w:rPr>
+          <w:t>4: Sau khi chèn nút</w:t>
         </w:r>
         <w:r>
           <w:rPr>
@@ -3998,7 +4033,14 @@
             <w:rStyle w:val="Hyperlink"/>
             <w:noProof/>
           </w:rPr>
-          <w:t>Hình 5. 5: Chọn demend</w:t>
+          <w:t>Hình 5.</w:t>
+        </w:r>
+        <w:r>
+          <w:rPr>
+            <w:rStyle w:val="Hyperlink"/>
+            <w:noProof/>
+          </w:rPr>
+          <w:t>5: Chọn demend</w:t>
         </w:r>
         <w:r>
           <w:rPr>
@@ -4068,7 +4110,14 @@
             <w:rStyle w:val="Hyperlink"/>
             <w:noProof/>
           </w:rPr>
-          <w:t>Hình 5. 6: Sau khi chọn demend</w:t>
+          <w:t>Hình 5.</w:t>
+        </w:r>
+        <w:r>
+          <w:rPr>
+            <w:rStyle w:val="Hyperlink"/>
+            <w:noProof/>
+          </w:rPr>
+          <w:t>6: Sau khi chọn demend</w:t>
         </w:r>
         <w:r>
           <w:rPr>
@@ -4138,7 +4187,14 @@
             <w:rStyle w:val="Hyperlink"/>
             <w:noProof/>
           </w:rPr>
-          <w:t>Hình 5. 7: Thêm xe</w:t>
+          <w:t>Hình 5.</w:t>
+        </w:r>
+        <w:r>
+          <w:rPr>
+            <w:rStyle w:val="Hyperlink"/>
+            <w:noProof/>
+          </w:rPr>
+          <w:t>7: Thêm xe</w:t>
         </w:r>
         <w:r>
           <w:rPr>
@@ -4208,7 +4264,14 @@
             <w:rStyle w:val="Hyperlink"/>
             <w:noProof/>
           </w:rPr>
-          <w:t>Hình 5. 8: Chạy thử</w:t>
+          <w:t>Hình 5.</w:t>
+        </w:r>
+        <w:r>
+          <w:rPr>
+            <w:rStyle w:val="Hyperlink"/>
+            <w:noProof/>
+          </w:rPr>
+          <w:t>8: Chạy thử</w:t>
         </w:r>
         <w:r>
           <w:rPr>
@@ -4399,21 +4462,35 @@
             <w:rStyle w:val="Hyperlink"/>
             <w:noProof/>
           </w:rPr>
-          <w:t>Bảng 1. 1: Phần mềm bao g</w:t>
+          <w:t>Bả</w:t>
         </w:r>
         <w:r>
           <w:rPr>
             <w:rStyle w:val="Hyperlink"/>
             <w:noProof/>
           </w:rPr>
-          <w:t>ồ</w:t>
+          <w:t>ng 1.</w:t>
         </w:r>
         <w:r>
           <w:rPr>
             <w:rStyle w:val="Hyperlink"/>
             <w:noProof/>
           </w:rPr>
-          <w:t>m các gói</w:t>
+          <w:t>1: Phần mề</w:t>
+        </w:r>
+        <w:r>
+          <w:rPr>
+            <w:rStyle w:val="Hyperlink"/>
+            <w:noProof/>
+          </w:rPr>
+          <w:t>m</w:t>
+        </w:r>
+        <w:r>
+          <w:rPr>
+            <w:rStyle w:val="Hyperlink"/>
+            <w:noProof/>
+          </w:rPr>
+          <w:t xml:space="preserve"> bao gồm các gói</w:t>
         </w:r>
         <w:r>
           <w:rPr>
@@ -4519,7 +4596,21 @@
             <w:rStyle w:val="Hyperlink"/>
             <w:noProof/>
           </w:rPr>
-          <w:t>Bảng 4. 1: Tùy chọn báo cáo</w:t>
+          <w:t>Bả</w:t>
+        </w:r>
+        <w:r>
+          <w:rPr>
+            <w:rStyle w:val="Hyperlink"/>
+            <w:noProof/>
+          </w:rPr>
+          <w:t>ng 4.</w:t>
+        </w:r>
+        <w:r>
+          <w:rPr>
+            <w:rStyle w:val="Hyperlink"/>
+            <w:noProof/>
+          </w:rPr>
+          <w:t>1: Tùy chọn báo cáo</w:t>
         </w:r>
         <w:r>
           <w:rPr>
@@ -4587,7 +4678,21 @@
             <w:rStyle w:val="Hyperlink"/>
             <w:noProof/>
           </w:rPr>
-          <w:t>Bảng 4. 2: Tùy chọn số ngẫu nhiên</w:t>
+          <w:t>Bả</w:t>
+        </w:r>
+        <w:r>
+          <w:rPr>
+            <w:rStyle w:val="Hyperlink"/>
+            <w:noProof/>
+          </w:rPr>
+          <w:t>ng 4.</w:t>
+        </w:r>
+        <w:r>
+          <w:rPr>
+            <w:rStyle w:val="Hyperlink"/>
+            <w:noProof/>
+          </w:rPr>
+          <w:t>2: Tùy chọn số ngẫu nhiên</w:t>
         </w:r>
         <w:r>
           <w:rPr>
@@ -4693,7 +4798,21 @@
             <w:rStyle w:val="Hyperlink"/>
             <w:noProof/>
           </w:rPr>
-          <w:t>Bảng 5. 1: Thay thế vị trí(pos) của các nút bằng các giá trị sau</w:t>
+          <w:t>Bả</w:t>
+        </w:r>
+        <w:r>
+          <w:rPr>
+            <w:rStyle w:val="Hyperlink"/>
+            <w:noProof/>
+          </w:rPr>
+          <w:t>ng 5.</w:t>
+        </w:r>
+        <w:r>
+          <w:rPr>
+            <w:rStyle w:val="Hyperlink"/>
+            <w:noProof/>
+          </w:rPr>
+          <w:t>1: Thay thế vị trí(pos) của các nút bằng các giá trị sau</w:t>
         </w:r>
         <w:r>
           <w:rPr>
@@ -5923,7 +6042,16 @@
           <w:sz w:val="26"/>
           <w:szCs w:val="26"/>
         </w:rPr>
-        <w:t xml:space="preserve">Bảng 1. </w:t>
+        <w:t>Bả</w:t>
+      </w:r>
+      <w:r>
+        <w:rPr>
+          <w:i w:val="0"/>
+          <w:color w:val="000000" w:themeColor="text1"/>
+          <w:sz w:val="26"/>
+          <w:szCs w:val="26"/>
+        </w:rPr>
+        <w:t>ng 1.</w:t>
       </w:r>
       <w:r>
         <w:rPr>
@@ -6420,7 +6548,31 @@
         <w:pStyle w:val="Heading1"/>
       </w:pPr>
       <w:bookmarkStart w:id="7" w:name="_Toc87164579"/>
-      <w:r>
+    </w:p>
+    <w:p>
+      <w:pPr>
+        <w:spacing w:after="160" w:line="259" w:lineRule="auto"/>
+        <w:jc w:val="left"/>
+        <w:rPr>
+          <w:rFonts w:eastAsiaTheme="majorEastAsia" w:cstheme="majorBidi"/>
+          <w:b/>
+          <w:sz w:val="28"/>
+          <w:szCs w:val="28"/>
+          <w:shd w:val="clear" w:color="auto" w:fill="FFFFFF"/>
+        </w:rPr>
+      </w:pPr>
+      <w:r>
+        <w:br w:type="page"/>
+      </w:r>
+    </w:p>
+    <w:p>
+      <w:pPr>
+        <w:pStyle w:val="Heading1"/>
+      </w:pPr>
+      <w:bookmarkStart w:id="8" w:name="_GoBack"/>
+      <w:bookmarkEnd w:id="8"/>
+      <w:r>
+        <w:lastRenderedPageBreak/>
         <w:t>Chương</w:t>
       </w:r>
       <w:r>
@@ -6445,7 +6597,7 @@
           <w:szCs w:val="26"/>
         </w:rPr>
       </w:pPr>
-      <w:bookmarkStart w:id="8" w:name="_Toc87164580"/>
+      <w:bookmarkStart w:id="9" w:name="_Toc87164580"/>
       <w:r>
         <w:rPr>
           <w:sz w:val="26"/>
@@ -6474,7 +6626,7 @@
         </w:rPr>
         <w:t>Dòng lệnh</w:t>
       </w:r>
-      <w:bookmarkEnd w:id="8"/>
+      <w:bookmarkEnd w:id="9"/>
     </w:p>
     <w:p>
       <w:pPr>
@@ -6646,7 +6798,7 @@
           <w:szCs w:val="26"/>
         </w:rPr>
       </w:pPr>
-      <w:bookmarkStart w:id="9" w:name="_Toc87164581"/>
+      <w:bookmarkStart w:id="10" w:name="_Toc87164581"/>
       <w:r>
         <w:rPr>
           <w:sz w:val="26"/>
@@ -6689,7 +6841,7 @@
         </w:rPr>
         <w:t>ng dụng</w:t>
       </w:r>
-      <w:bookmarkEnd w:id="9"/>
+      <w:bookmarkEnd w:id="10"/>
     </w:p>
     <w:p>
       <w:pPr>
@@ -7327,7 +7479,7 @@
           <w:shd w:val="clear" w:color="auto" w:fill="F8F8F8"/>
         </w:rPr>
       </w:pPr>
-      <w:bookmarkStart w:id="10" w:name="_Toc87164582"/>
+      <w:bookmarkStart w:id="11" w:name="_Toc87164582"/>
       <w:r>
         <w:rPr>
           <w:rFonts w:ascii="Times New Roman" w:hAnsi="Times New Roman" w:cs="Times New Roman"/>
@@ -7373,7 +7525,7 @@
         </w:rPr>
         <w:t>Kiểu Dữ liệu được Tham chiếu</w:t>
       </w:r>
-      <w:bookmarkEnd w:id="10"/>
+      <w:bookmarkEnd w:id="11"/>
     </w:p>
     <w:p>
       <w:pPr>
@@ -7697,7 +7849,6 @@
           <w:szCs w:val="26"/>
           <w:lang w:val="vi-VN"/>
         </w:rPr>
-        <w:lastRenderedPageBreak/>
         <w:t>Danh sách các ký tự không được phép không đầy đủ</w:t>
       </w:r>
     </w:p>
@@ -7855,7 +8006,17 @@
           <w:szCs w:val="26"/>
           <w:lang w:val="vi-VN"/>
         </w:rPr>
-        <w:t>mô tả phần tử màu đỏ, xanh lá cây, xanh lam và alpha từ 0,0 đến 1,0 (thành phần alpha là tùy chọn), ngoài ra danh sách có thể chứa các số nguyên trong phạm vi 0-255. Xin lưu ý rằng dấu phân cách phải là dấu phẩy và không được phép có khoảng trắng. Màu sắc cũng có thể được xác định bằng cách sử dụng một chuỗi duy nhất có mã màu HTML hoặc một trong các màu chính ("đỏ", "xanh lá cây", "xanh lam", "vàng", "lục lam", "đỏ tươi", "đen", " Trắng xám"). Giá trị của "ngẫu nhiên" sẽ chỉ định một màu ngẫu nhiên.</w:t>
+        <w:t xml:space="preserve">mô tả phần tử màu đỏ, xanh lá cây, </w:t>
+      </w:r>
+      <w:r>
+        <w:rPr>
+          <w:rFonts w:cs="Times New Roman"/>
+          <w:color w:val="000000" w:themeColor="text1"/>
+          <w:szCs w:val="26"/>
+          <w:lang w:val="vi-VN"/>
+        </w:rPr>
+        <w:lastRenderedPageBreak/>
+        <w:t>xanh lam và alpha từ 0,0 đến 1,0 (thành phần alpha là tùy chọn), ngoài ra danh sách có thể chứa các số nguyên trong phạm vi 0-255. Xin lưu ý rằng dấu phân cách phải là dấu phẩy và không được phép có khoảng trắng. Màu sắc cũng có thể được xác định bằng cách sử dụng một chuỗi duy nhất có mã màu HTML hoặc một trong các màu chính ("đỏ", "xanh lá cây", "xanh lam", "vàng", "lục lam", "đỏ tươi", "đen", " Trắng xám"). Giá trị của "ngẫu nhiên" sẽ chỉ định một màu ngẫu nhiên.</w:t>
       </w:r>
     </w:p>
     <w:p>
@@ -8306,7 +8467,7 @@
           <w:szCs w:val="26"/>
         </w:rPr>
       </w:pPr>
-      <w:bookmarkStart w:id="11" w:name="_Toc87164583"/>
+      <w:bookmarkStart w:id="12" w:name="_Toc87164583"/>
       <w:r>
         <w:rPr>
           <w:rStyle w:val="y2iqfc"/>
@@ -8352,7 +8513,7 @@
         </w:rPr>
         <w:t>Loại tệp được tham chiếu</w:t>
       </w:r>
-      <w:bookmarkEnd w:id="11"/>
+      <w:bookmarkEnd w:id="12"/>
     </w:p>
     <w:p>
       <w:pPr>
@@ -8501,7 +8662,7 @@
           <w:lang w:val="vi-VN"/>
         </w:rPr>
       </w:pPr>
-      <w:bookmarkStart w:id="12" w:name="_Toc87164584"/>
+      <w:bookmarkStart w:id="13" w:name="_Toc87164584"/>
       <w:r>
         <w:rPr>
           <w:rFonts w:cs="Times New Roman"/>
@@ -8523,7 +8684,7 @@
         </w:rPr>
         <w:t>Các chương trình tiếp theo</w:t>
       </w:r>
-      <w:bookmarkEnd w:id="12"/>
+      <w:bookmarkEnd w:id="13"/>
     </w:p>
     <w:p>
       <w:pPr>
@@ -8629,7 +8790,7 @@
           <w:lang w:val="vi-VN"/>
         </w:rPr>
       </w:pPr>
-      <w:bookmarkStart w:id="13" w:name="_Toc87164585"/>
+      <w:bookmarkStart w:id="14" w:name="_Toc87164585"/>
       <w:r>
         <w:lastRenderedPageBreak/>
         <w:t xml:space="preserve">Chương 3: </w:t>
@@ -8640,7 +8801,7 @@
         </w:rPr>
         <w:t>Kỹ năng máy tính</w:t>
       </w:r>
-      <w:bookmarkEnd w:id="13"/>
+      <w:bookmarkEnd w:id="14"/>
     </w:p>
     <w:p>
       <w:pPr>
@@ -8657,7 +8818,7 @@
           <w:szCs w:val="26"/>
         </w:rPr>
       </w:pPr>
-      <w:bookmarkStart w:id="14" w:name="_Toc87164586"/>
+      <w:bookmarkStart w:id="15" w:name="_Toc87164586"/>
       <w:r>
         <w:rPr>
           <w:sz w:val="26"/>
@@ -8673,7 +8834,7 @@
         </w:rPr>
         <w:t>Giới thiệu</w:t>
       </w:r>
-      <w:bookmarkEnd w:id="14"/>
+      <w:bookmarkEnd w:id="15"/>
     </w:p>
     <w:p>
       <w:pPr>
@@ -9080,7 +9241,7 @@
           <w:szCs w:val="26"/>
         </w:rPr>
       </w:pPr>
-      <w:bookmarkStart w:id="15" w:name="_Toc87164587"/>
+      <w:bookmarkStart w:id="16" w:name="_Toc87164587"/>
       <w:r>
         <w:rPr>
           <w:sz w:val="26"/>
@@ -9096,7 +9257,7 @@
         </w:rPr>
         <w:t>Làm việc với Tệp và Thư mục</w:t>
       </w:r>
-      <w:bookmarkEnd w:id="15"/>
+      <w:bookmarkEnd w:id="16"/>
     </w:p>
     <w:p>
       <w:pPr>
@@ -9628,20 +9789,7 @@
           <w:szCs w:val="26"/>
           <w:shd w:val="clear" w:color="auto" w:fill="F8F8F8"/>
         </w:rPr>
-        <w:t> --node-files=hello.nod.xml --edge-files=hello.edg.xml --output-</w:t>
-      </w:r>
-      <w:bookmarkStart w:id="16" w:name="_GoBack"/>
-      <w:bookmarkEnd w:id="16"/>
-      <w:r>
-        <w:rPr>
-          <w:rStyle w:val="HTMLCode"/>
-          <w:rFonts w:ascii="Times New Roman" w:hAnsi="Times New Roman" w:cs="Times New Roman"/>
-          <w:color w:val="000000" w:themeColor="text1"/>
-          <w:sz w:val="26"/>
-          <w:szCs w:val="26"/>
-          <w:shd w:val="clear" w:color="auto" w:fill="F8F8F8"/>
-        </w:rPr>
-        <w:t>file=hello.net.xml</w:t>
+        <w:t> --node-files=hello.nod.xml --edge-files=hello.edg.xml --output-file=hello.net.xml</w:t>
       </w:r>
     </w:p>
     <w:p>
@@ -9808,7 +9956,7 @@
           <w:sz w:val="24"/>
           <w:szCs w:val="24"/>
         </w:rPr>
-        <w:t xml:space="preserve">Hình 3. </w:t>
+        <w:t>Hình 3.</w:t>
       </w:r>
       <w:r>
         <w:rPr>
@@ -10722,7 +10870,7 @@
           <w:sz w:val="24"/>
           <w:szCs w:val="24"/>
         </w:rPr>
-        <w:t xml:space="preserve">Hình 3. </w:t>
+        <w:t>Hình 3.</w:t>
       </w:r>
       <w:r>
         <w:rPr>
@@ -11050,7 +11198,7 @@
           <w:sz w:val="24"/>
           <w:szCs w:val="24"/>
         </w:rPr>
-        <w:t xml:space="preserve">Hình 3. </w:t>
+        <w:t>Hình 3.</w:t>
       </w:r>
       <w:r>
         <w:rPr>
@@ -19623,7 +19771,16 @@
           <w:sz w:val="26"/>
           <w:szCs w:val="26"/>
         </w:rPr>
-        <w:t xml:space="preserve">Bảng 4. </w:t>
+        <w:t>Bả</w:t>
+      </w:r>
+      <w:r>
+        <w:rPr>
+          <w:i w:val="0"/>
+          <w:color w:val="000000" w:themeColor="text1"/>
+          <w:sz w:val="26"/>
+          <w:szCs w:val="26"/>
+        </w:rPr>
+        <w:t>ng 4.</w:t>
       </w:r>
       <w:r>
         <w:rPr>
@@ -21202,7 +21359,16 @@
           <w:sz w:val="26"/>
           <w:szCs w:val="26"/>
         </w:rPr>
-        <w:t xml:space="preserve">Bảng 4. </w:t>
+        <w:t>Bả</w:t>
+      </w:r>
+      <w:r>
+        <w:rPr>
+          <w:i w:val="0"/>
+          <w:color w:val="000000" w:themeColor="text1"/>
+          <w:sz w:val="26"/>
+          <w:szCs w:val="26"/>
+        </w:rPr>
+        <w:t>ng 4.</w:t>
       </w:r>
       <w:r>
         <w:rPr>
@@ -23869,7 +24035,7 @@
           <w:sz w:val="24"/>
           <w:szCs w:val="24"/>
         </w:rPr>
-        <w:t xml:space="preserve">Hình 5. </w:t>
+        <w:t>Hình 5.</w:t>
       </w:r>
       <w:r>
         <w:rPr>
@@ -24275,7 +24441,7 @@
           <w:sz w:val="24"/>
           <w:szCs w:val="24"/>
         </w:rPr>
-        <w:t xml:space="preserve">Hình 5. </w:t>
+        <w:t>Hình 5.</w:t>
       </w:r>
       <w:r>
         <w:rPr>
@@ -24424,7 +24590,7 @@
           <w:sz w:val="24"/>
           <w:szCs w:val="24"/>
         </w:rPr>
-        <w:t xml:space="preserve">Hình 5. </w:t>
+        <w:t>Hình 5.</w:t>
       </w:r>
       <w:r>
         <w:rPr>
@@ -24726,7 +24892,16 @@
           <w:sz w:val="26"/>
           <w:szCs w:val="26"/>
         </w:rPr>
-        <w:t xml:space="preserve">Bảng 5. </w:t>
+        <w:t>Bả</w:t>
+      </w:r>
+      <w:r>
+        <w:rPr>
+          <w:i w:val="0"/>
+          <w:color w:val="000000" w:themeColor="text1"/>
+          <w:sz w:val="26"/>
+          <w:szCs w:val="26"/>
+        </w:rPr>
+        <w:t>ng 5.</w:t>
       </w:r>
       <w:r>
         <w:rPr>
@@ -25142,7 +25317,7 @@
           <w:sz w:val="24"/>
           <w:szCs w:val="24"/>
         </w:rPr>
-        <w:t xml:space="preserve">Hình 5. </w:t>
+        <w:t>Hình 5.</w:t>
       </w:r>
       <w:r>
         <w:rPr>
@@ -25593,7 +25768,7 @@
           <w:sz w:val="24"/>
           <w:szCs w:val="24"/>
         </w:rPr>
-        <w:t xml:space="preserve">Hình 5. </w:t>
+        <w:t>Hình 5.</w:t>
       </w:r>
       <w:r>
         <w:rPr>
@@ -26039,7 +26214,7 @@
           <w:sz w:val="24"/>
           <w:szCs w:val="24"/>
         </w:rPr>
-        <w:t xml:space="preserve">Hình 5. </w:t>
+        <w:t>Hình 5.</w:t>
       </w:r>
       <w:r>
         <w:rPr>
@@ -26346,7 +26521,7 @@
           <w:sz w:val="24"/>
           <w:szCs w:val="24"/>
         </w:rPr>
-        <w:t xml:space="preserve">Hình 5. </w:t>
+        <w:t>Hình 5.</w:t>
       </w:r>
       <w:r>
         <w:rPr>
@@ -27260,7 +27435,7 @@
           <w:sz w:val="24"/>
           <w:szCs w:val="24"/>
         </w:rPr>
-        <w:t xml:space="preserve">Hình 5. </w:t>
+        <w:t>Hình 5.</w:t>
       </w:r>
       <w:r>
         <w:rPr>
@@ -27778,7 +27953,7 @@
           <w:rPr>
             <w:noProof/>
           </w:rPr>
-          <w:t>12</w:t>
+          <w:t>10</w:t>
         </w:r>
         <w:r>
           <w:rPr>
@@ -30407,6 +30582,7 @@
   <w:style w:type="character" w:default="1" w:styleId="DefaultParagraphFont">
     <w:name w:val="Default Paragraph Font"/>
     <w:uiPriority w:val="1"/>
+    <w:semiHidden/>
     <w:unhideWhenUsed/>
   </w:style>
   <w:style w:type="table" w:default="1" w:styleId="TableNormal">
@@ -31204,7 +31380,7 @@
 </file>
 
 <file path=customXml/itemProps1.xml><?xml version="1.0" encoding="utf-8"?>
-<ds:datastoreItem xmlns:ds="http://schemas.openxmlformats.org/officeDocument/2006/customXml" ds:itemID="{886FE2A0-0B90-4DBF-B207-D2A6EAF90598}">
+<ds:datastoreItem xmlns:ds="http://schemas.openxmlformats.org/officeDocument/2006/customXml" ds:itemID="{1C045DD2-1603-4738-A65D-3DE3B20676DB}">
   <ds:schemaRefs>
     <ds:schemaRef ds:uri="http://schemas.openxmlformats.org/officeDocument/2006/bibliography"/>
   </ds:schemaRefs>
